--- a/Documentatie-licenta/Bibliografie.docx
+++ b/Documentatie-licenta/Bibliografie.docx
@@ -125,6 +125,353 @@
         </w:numPr>
         <w:ind w:left="567"/>
       </w:pPr>
+      <w:hyperlink r:id="rId13" w:history="1">
+        <w:r>
+          <w:rPr>
+            <w:rStyle w:val="Hyperlink"/>
+            <w:rFonts w:cs="Calibri"/>
+          </w:rPr>
+          <w:t>https://support.microsoft.com/ro-ro/topic/crearea-unei-diagrame-de-clasă-uml-de6be927-8a7b-4a79-ae63-90da8f1a8a6b</w:t>
+        </w:r>
+      </w:hyperlink>
+      <w:r>
+        <w:t xml:space="preserve"> </w:t>
+      </w:r>
+    </w:p>
+    <w:p>
+      <w:pPr>
+        <w:pStyle w:val="Text"/>
+        <w:numPr>
+          <w:ilvl w:val="0"/>
+          <w:numId w:val="5"/>
+        </w:numPr>
+        <w:ind w:left="567"/>
+      </w:pPr>
+      <w:hyperlink r:id="rId14" w:history="1">
+        <w:r>
+          <w:rPr>
+            <w:rStyle w:val="Hyperlink"/>
+            <w:rFonts w:cs="Calibri"/>
+          </w:rPr>
+          <w:t>http://easy-learning.neuro.pub.ro:8888/Laboratoare/_Mase/L08_uml/UML.htm</w:t>
+        </w:r>
+      </w:hyperlink>
+      <w:r>
+        <w:t xml:space="preserve"> </w:t>
+      </w:r>
+    </w:p>
+    <w:p>
+      <w:pPr>
+        <w:pStyle w:val="Text"/>
+        <w:numPr>
+          <w:ilvl w:val="0"/>
+          <w:numId w:val="5"/>
+        </w:numPr>
+        <w:ind w:left="567"/>
+      </w:pPr>
+      <w:hyperlink r:id="rId15" w:history="1">
+        <w:r>
+          <w:rPr>
+            <w:rStyle w:val="Hyperlink"/>
+            <w:rFonts w:cs="Calibri"/>
+          </w:rPr>
+          <w:t>https://code.visualstudio.com/docs</w:t>
+        </w:r>
+      </w:hyperlink>
+      <w:r>
+        <w:t xml:space="preserve"> </w:t>
+      </w:r>
+    </w:p>
+    <w:p>
+      <w:pPr>
+        <w:pStyle w:val="Text"/>
+        <w:numPr>
+          <w:ilvl w:val="0"/>
+          <w:numId w:val="5"/>
+        </w:numPr>
+        <w:ind w:left="567"/>
+      </w:pPr>
+      <w:hyperlink r:id="rId16" w:history="1">
+        <w:r>
+          <w:rPr>
+            <w:rStyle w:val="Hyperlink"/>
+            <w:rFonts w:cs="Calibri"/>
+          </w:rPr>
+          <w:t>https://devdocs.io/javascript/</w:t>
+        </w:r>
+      </w:hyperlink>
+      <w:r>
+        <w:t xml:space="preserve"> </w:t>
+      </w:r>
+    </w:p>
+    <w:p>
+      <w:pPr>
+        <w:pStyle w:val="Text"/>
+        <w:numPr>
+          <w:ilvl w:val="0"/>
+          <w:numId w:val="5"/>
+        </w:numPr>
+        <w:ind w:left="567"/>
+      </w:pPr>
+      <w:hyperlink r:id="rId17" w:history="1">
+        <w:r>
+          <w:rPr>
+            <w:rStyle w:val="Hyperlink"/>
+            <w:rFonts w:cs="Calibri"/>
+          </w:rPr>
+          <w:t>https://docs.python.org/3/</w:t>
+        </w:r>
+      </w:hyperlink>
+      <w:r>
+        <w:t xml:space="preserve"> </w:t>
+      </w:r>
+    </w:p>
+    <w:p>
+      <w:pPr>
+        <w:pStyle w:val="Text"/>
+        <w:numPr>
+          <w:ilvl w:val="0"/>
+          <w:numId w:val="5"/>
+        </w:numPr>
+        <w:ind w:left="567"/>
+      </w:pPr>
+      <w:hyperlink r:id="rId18" w:history="1">
+        <w:r>
+          <w:rPr>
+            <w:rStyle w:val="Hyperlink"/>
+            <w:rFonts w:cs="Calibri"/>
+          </w:rPr>
+          <w:t>https://devdocs.io/html/</w:t>
+        </w:r>
+      </w:hyperlink>
+      <w:r>
+        <w:t xml:space="preserve"> </w:t>
+      </w:r>
+    </w:p>
+    <w:p>
+      <w:pPr>
+        <w:pStyle w:val="Text"/>
+        <w:numPr>
+          <w:ilvl w:val="0"/>
+          <w:numId w:val="5"/>
+        </w:numPr>
+        <w:ind w:left="567"/>
+      </w:pPr>
+      <w:hyperlink r:id="rId19" w:history="1">
+        <w:r>
+          <w:rPr>
+            <w:rStyle w:val="Hyperlink"/>
+            <w:rFonts w:cs="Calibri"/>
+          </w:rPr>
+          <w:t>https://devdocs.io/css/</w:t>
+        </w:r>
+      </w:hyperlink>
+      <w:r>
+        <w:t xml:space="preserve"> </w:t>
+      </w:r>
+    </w:p>
+    <w:p>
+      <w:pPr>
+        <w:pStyle w:val="Text"/>
+        <w:numPr>
+          <w:ilvl w:val="0"/>
+          <w:numId w:val="5"/>
+        </w:numPr>
+        <w:ind w:left="567"/>
+      </w:pPr>
+      <w:hyperlink r:id="rId20" w:history="1">
+        <w:r>
+          <w:rPr>
+            <w:rStyle w:val="Hyperlink"/>
+            <w:rFonts w:cs="Calibri"/>
+          </w:rPr>
+          <w:t>https://www.phpmyadmin.net/docs/</w:t>
+        </w:r>
+      </w:hyperlink>
+      <w:r>
+        <w:t xml:space="preserve"> </w:t>
+      </w:r>
+    </w:p>
+    <w:p>
+      <w:pPr>
+        <w:pStyle w:val="Text"/>
+        <w:numPr>
+          <w:ilvl w:val="0"/>
+          <w:numId w:val="5"/>
+        </w:numPr>
+        <w:ind w:left="567"/>
+      </w:pPr>
+      <w:hyperlink r:id="rId21" w:history="1">
+        <w:r>
+          <w:rPr>
+            <w:rStyle w:val="Hyperlink"/>
+            <w:rFonts w:cs="Calibri"/>
+          </w:rPr>
+          <w:t>https://legacy.reactjs.org</w:t>
+        </w:r>
+      </w:hyperlink>
+    </w:p>
+    <w:p>
+      <w:pPr>
+        <w:pStyle w:val="Text"/>
+        <w:numPr>
+          <w:ilvl w:val="0"/>
+          <w:numId w:val="5"/>
+        </w:numPr>
+        <w:ind w:left="567"/>
+      </w:pPr>
+      <w:hyperlink r:id="rId22" w:history="1">
+        <w:r>
+          <w:rPr>
+            <w:rStyle w:val="Hyperlink"/>
+            <w:rFonts w:cs="Calibri"/>
+          </w:rPr>
+          <w:t>https://flask.palletsprojects.com/en/stable/</w:t>
+        </w:r>
+      </w:hyperlink>
+      <w:r>
+        <w:t xml:space="preserve"> </w:t>
+      </w:r>
+      <w:r>
+        <w:t xml:space="preserve"> </w:t>
+      </w:r>
+    </w:p>
+    <w:p>
+      <w:pPr>
+        <w:pStyle w:val="Text"/>
+        <w:numPr>
+          <w:ilvl w:val="0"/>
+          <w:numId w:val="5"/>
+        </w:numPr>
+        <w:ind w:left="567"/>
+      </w:pPr>
+      <w:hyperlink r:id="rId23" w:history="1">
+        <w:r>
+          <w:rPr>
+            <w:rStyle w:val="Hyperlink"/>
+            <w:rFonts w:cs="Calibri"/>
+          </w:rPr>
+          <w:t>https://platform.openai.com/docs</w:t>
+        </w:r>
+      </w:hyperlink>
+      <w:r>
+        <w:t xml:space="preserve"> </w:t>
+      </w:r>
+    </w:p>
+    <w:p>
+      <w:pPr>
+        <w:pStyle w:val="Text"/>
+        <w:numPr>
+          <w:ilvl w:val="0"/>
+          <w:numId w:val="5"/>
+        </w:numPr>
+        <w:ind w:left="567"/>
+      </w:pPr>
+      <w:hyperlink r:id="rId24" w:history="1">
+        <w:r>
+          <w:rPr>
+            <w:rStyle w:val="Hyperlink"/>
+            <w:rFonts w:cs="Calibri"/>
+          </w:rPr>
+          <w:t>https://getbootstrap.com/docs/5.0/getting-started/introduction/</w:t>
+        </w:r>
+      </w:hyperlink>
+      <w:r>
+        <w:t xml:space="preserve"> </w:t>
+      </w:r>
+    </w:p>
+    <w:p>
+      <w:pPr>
+        <w:pStyle w:val="Text"/>
+        <w:numPr>
+          <w:ilvl w:val="0"/>
+          <w:numId w:val="5"/>
+        </w:numPr>
+        <w:ind w:left="567"/>
+      </w:pPr>
+      <w:hyperlink r:id="rId25" w:history="1">
+        <w:r>
+          <w:rPr>
+            <w:rStyle w:val="Hyperlink"/>
+            <w:rFonts w:cs="Calibri"/>
+          </w:rPr>
+          <w:t>https://www.w3schools.com/jsref/api_fetch.asp</w:t>
+        </w:r>
+      </w:hyperlink>
+      <w:r>
+        <w:t xml:space="preserve"> </w:t>
+      </w:r>
+    </w:p>
+    <w:p>
+      <w:pPr>
+        <w:pStyle w:val="Text"/>
+        <w:numPr>
+          <w:ilvl w:val="0"/>
+          <w:numId w:val="5"/>
+        </w:numPr>
+        <w:ind w:left="567"/>
+      </w:pPr>
+      <w:hyperlink r:id="rId26" w:history="1">
+        <w:r>
+          <w:rPr>
+            <w:rStyle w:val="Hyperlink"/>
+            <w:rFonts w:cs="Calibri"/>
+          </w:rPr>
+          <w:t>https://sweetalert.js.org/docs/</w:t>
+        </w:r>
+      </w:hyperlink>
+      <w:r>
+        <w:t xml:space="preserve"> </w:t>
+      </w:r>
+    </w:p>
+    <w:p>
+      <w:pPr>
+        <w:pStyle w:val="Text"/>
+        <w:numPr>
+          <w:ilvl w:val="0"/>
+          <w:numId w:val="5"/>
+        </w:numPr>
+        <w:ind w:left="567"/>
+      </w:pPr>
+      <w:hyperlink r:id="rId27" w:history="1">
+        <w:r>
+          <w:rPr>
+            <w:rStyle w:val="Hyperlink"/>
+            <w:rFonts w:cs="Calibri"/>
+          </w:rPr>
+          <w:t>https://docs.sheetjs.com/docs/</w:t>
+        </w:r>
+      </w:hyperlink>
+      <w:r>
+        <w:t xml:space="preserve"> </w:t>
+      </w:r>
+    </w:p>
+    <w:p>
+      <w:pPr>
+        <w:pStyle w:val="Text"/>
+        <w:numPr>
+          <w:ilvl w:val="0"/>
+          <w:numId w:val="5"/>
+        </w:numPr>
+        <w:ind w:left="567"/>
+      </w:pPr>
+      <w:hyperlink r:id="rId28" w:history="1">
+        <w:r>
+          <w:rPr>
+            <w:rStyle w:val="Hyperlink"/>
+            <w:rFonts w:cs="Calibri"/>
+          </w:rPr>
+          <w:t>https://www.html2pdf.co.uk/api-documentation</w:t>
+        </w:r>
+      </w:hyperlink>
+      <w:r>
+        <w:t xml:space="preserve"> </w:t>
+      </w:r>
+    </w:p>
+    <w:p>
+      <w:pPr>
+        <w:pStyle w:val="Text"/>
+      </w:pPr>
     </w:p>
     <w:p>
       <w:pPr>
@@ -161,7 +508,7 @@
       </w:pPr>
     </w:p>
     <w:sectPr>
-      <w:footerReference w:type="first" r:id="rId13"/>
+      <w:footerReference w:type="first" r:id="rId29"/>
       <w:pgSz w:w="11907" w:h="16839" w:code="9"/>
       <w:pgMar w:top="1440" w:right="1440" w:bottom="1440" w:left="1440" w:header="680" w:footer="340" w:gutter="0"/>
       <w:cols w:space="708"/>
